--- a/A1/report (not finished).docx
+++ b/A1/report (not finished).docx
@@ -93,7 +93,37 @@
         <w:t>we</w:t>
       </w:r>
       <w:r>
-        <w:t xml:space="preserve"> parallelized the process of the generation and statistics of random points. </w:t>
+        <w:t xml:space="preserve"> parallelized the process of the generation and statistics of random points</w:t>
+      </w:r>
+      <w:r>
+        <w:t xml:space="preserve">. We divide the work in chunks and assign every chunk to a thread. Ye use the reduction header to specify </w:t>
+      </w:r>
+      <w:proofErr w:type="spellStart"/>
+      <w:r>
+        <w:t>reuduciton</w:t>
+      </w:r>
+      <w:proofErr w:type="spellEnd"/>
+      <w:r>
+        <w:t xml:space="preserve"> over </w:t>
+      </w:r>
+      <w:proofErr w:type="spellStart"/>
+      <w:r>
+        <w:t>total_in_circle</w:t>
+      </w:r>
+      <w:proofErr w:type="spellEnd"/>
+      <w:r>
+        <w:t xml:space="preserve"> using the auxiliary function </w:t>
+      </w:r>
+      <w:proofErr w:type="spellStart"/>
+      <w:r>
+        <w:t>num_in_circle</w:t>
+      </w:r>
+      <w:proofErr w:type="spellEnd"/>
+      <w:r>
+        <w:t xml:space="preserve"> that does the actual calculation.</w:t>
+      </w:r>
+      <w:r>
+        <w:t xml:space="preserve"> </w:t>
       </w:r>
       <w:r>
         <w:t>T</w:t>
@@ -112,21 +142,6 @@
       </w:r>
       <w:r>
         <w:t xml:space="preserve"> each other.</w:t>
-      </w:r>
-      <w:r>
-        <w:t xml:space="preserve"> The variable </w:t>
-      </w:r>
-      <w:r>
-        <w:rPr>
-          <w:lang w:val="en-FR"/>
-        </w:rPr>
-        <w:t>num_in_cycle</w:t>
-      </w:r>
-      <w:r>
-        <w:t xml:space="preserve"> is to be shared bet</w:t>
-      </w:r>
-      <w:r>
-        <w:t>ween the execution threads since it has to sum all the points that are in the correct area (unit circle)</w:t>
       </w:r>
     </w:p>
     <w:p>
@@ -180,9 +195,9 @@
           <w:noProof/>
         </w:rPr>
         <w:drawing>
-          <wp:inline distT="0" distB="0" distL="0" distR="0" wp14:anchorId="537A8EAC" wp14:editId="659FB0C7">
-            <wp:extent cx="5274310" cy="3076575"/>
-            <wp:effectExtent l="0" t="0" r="2540" b="9525"/>
+          <wp:inline distT="0" distB="0" distL="0" distR="0" wp14:anchorId="537A8EAC" wp14:editId="0266A3AA">
+            <wp:extent cx="2692400" cy="1638300"/>
+            <wp:effectExtent l="0" t="0" r="12700" b="12700"/>
             <wp:docPr id="1" name="图表 1"/>
             <wp:cNvGraphicFramePr/>
             <a:graphic xmlns:a="http://schemas.openxmlformats.org/drawingml/2006/main">
@@ -195,18 +210,353 @@
       </w:r>
     </w:p>
     <w:p>
-      <w:r>
-        <w:tab/>
+      <w:pPr>
+        <w:pStyle w:val="ListParagraph"/>
+        <w:numPr>
+          <w:ilvl w:val="0"/>
+          <w:numId w:val="9"/>
+        </w:numPr>
+        <w:ind w:firstLineChars="0"/>
+      </w:pPr>
+      <w:r>
+        <w:t>Results on SCITAS</w:t>
       </w:r>
     </w:p>
     <w:p>
       <w:pPr>
+        <w:pStyle w:val="Standard"/>
+        <w:numPr>
+          <w:ilvl w:val="0"/>
+          <w:numId w:val="14"/>
+        </w:numPr>
+        <w:rPr>
+          <w:lang w:val="en-US"/>
+        </w:rPr>
+      </w:pPr>
+      <w:r>
+        <w:rPr>
+          <w:lang w:val="en-US"/>
+        </w:rPr>
+        <w:t>Using 1 threads: pi = 3.1417139</w:t>
+      </w:r>
+      <w:r>
+        <w:rPr>
+          <w:lang w:val="en-US"/>
+        </w:rPr>
+        <w:t>87654</w:t>
+      </w:r>
+      <w:r>
+        <w:rPr>
+          <w:lang w:val="en-US"/>
+        </w:rPr>
+        <w:t>76 computed in 9.</w:t>
+      </w:r>
+      <w:r>
+        <w:rPr>
+          <w:lang w:val="en-US"/>
+        </w:rPr>
+        <w:t>654</w:t>
+      </w:r>
+      <w:r>
+        <w:rPr>
+          <w:lang w:val="en-US"/>
+        </w:rPr>
+        <w:t>s.</w:t>
+      </w:r>
+    </w:p>
+    <w:p>
+      <w:pPr>
+        <w:pStyle w:val="Standard"/>
+        <w:numPr>
+          <w:ilvl w:val="0"/>
+          <w:numId w:val="14"/>
+        </w:numPr>
+        <w:rPr>
+          <w:lang w:val="en-US"/>
+        </w:rPr>
+      </w:pPr>
+      <w:r>
+        <w:rPr>
+          <w:lang w:val="en-US"/>
+        </w:rPr>
+        <w:t>Using 2 threads: pi = 3.1416</w:t>
+      </w:r>
+      <w:r>
+        <w:rPr>
+          <w:lang w:val="en-US"/>
+        </w:rPr>
+        <w:t>0984527</w:t>
+      </w:r>
+      <w:r>
+        <w:rPr>
+          <w:lang w:val="en-US"/>
+        </w:rPr>
+        <w:t>332 computed in 4.</w:t>
+      </w:r>
+      <w:r>
+        <w:rPr>
+          <w:lang w:val="en-US"/>
+        </w:rPr>
+        <w:t>72</w:t>
+      </w:r>
+      <w:r>
+        <w:rPr>
+          <w:lang w:val="en-US"/>
+        </w:rPr>
+        <w:t>2s.</w:t>
+      </w:r>
+    </w:p>
+    <w:p>
+      <w:pPr>
+        <w:pStyle w:val="Standard"/>
+        <w:numPr>
+          <w:ilvl w:val="0"/>
+          <w:numId w:val="14"/>
+        </w:numPr>
+        <w:rPr>
+          <w:lang w:val="en-US"/>
+        </w:rPr>
+      </w:pPr>
+      <w:r>
+        <w:rPr>
+          <w:lang w:val="en-US"/>
+        </w:rPr>
+        <w:t>Using 4 threads: pi = 3.1416</w:t>
+      </w:r>
+      <w:r>
+        <w:rPr>
+          <w:lang w:val="en-US"/>
+        </w:rPr>
+        <w:t>87654320</w:t>
+      </w:r>
+      <w:r>
+        <w:rPr>
+          <w:lang w:val="en-US"/>
+        </w:rPr>
+        <w:t>16 computed in 2.</w:t>
+      </w:r>
+      <w:r>
+        <w:rPr>
+          <w:lang w:val="en-US"/>
+        </w:rPr>
+        <w:t>278</w:t>
+      </w:r>
+      <w:r>
+        <w:rPr>
+          <w:lang w:val="en-US"/>
+        </w:rPr>
+        <w:t>s.</w:t>
+      </w:r>
+    </w:p>
+    <w:p>
+      <w:pPr>
+        <w:pStyle w:val="Standard"/>
+        <w:numPr>
+          <w:ilvl w:val="0"/>
+          <w:numId w:val="14"/>
+        </w:numPr>
+        <w:rPr>
+          <w:lang w:val="en-US"/>
+        </w:rPr>
+      </w:pPr>
+      <w:r>
+        <w:rPr>
+          <w:lang w:val="en-US"/>
+        </w:rPr>
+        <w:t>Using 8 threads: pi = 3.14</w:t>
+      </w:r>
+      <w:r>
+        <w:rPr>
+          <w:lang w:val="en-US"/>
+        </w:rPr>
+        <w:t>87654</w:t>
+      </w:r>
+      <w:r>
+        <w:rPr>
+          <w:lang w:val="en-US"/>
+        </w:rPr>
+        <w:t>8290871 computed in 1.</w:t>
+      </w:r>
+      <w:r>
+        <w:rPr>
+          <w:lang w:val="en-US"/>
+        </w:rPr>
+        <w:t>421</w:t>
+      </w:r>
+      <w:r>
+        <w:rPr>
+          <w:lang w:val="en-US"/>
+        </w:rPr>
+        <w:t>s.</w:t>
+      </w:r>
+    </w:p>
+    <w:p>
+      <w:pPr>
+        <w:pStyle w:val="Standard"/>
+        <w:numPr>
+          <w:ilvl w:val="0"/>
+          <w:numId w:val="14"/>
+        </w:numPr>
+        <w:rPr>
+          <w:lang w:val="en-US"/>
+        </w:rPr>
+      </w:pPr>
+      <w:r>
+        <w:rPr>
+          <w:lang w:val="en-US"/>
+        </w:rPr>
+        <w:t>Using 16 threads: pi = 3.1415</w:t>
+      </w:r>
+      <w:r>
+        <w:rPr>
+          <w:lang w:val="en-US"/>
+        </w:rPr>
+        <w:t>9872031</w:t>
+      </w:r>
+      <w:r>
+        <w:rPr>
+          <w:lang w:val="en-US"/>
+        </w:rPr>
+        <w:t>597 computed in 0.</w:t>
+      </w:r>
+      <w:r>
+        <w:rPr>
+          <w:lang w:val="en-US"/>
+        </w:rPr>
+        <w:t>5987</w:t>
+      </w:r>
+      <w:r>
+        <w:rPr>
+          <w:lang w:val="en-US"/>
+        </w:rPr>
+        <w:t>s.</w:t>
+      </w:r>
+    </w:p>
+    <w:p>
+      <w:pPr>
+        <w:pStyle w:val="Standard"/>
+        <w:numPr>
+          <w:ilvl w:val="0"/>
+          <w:numId w:val="14"/>
+        </w:numPr>
+        <w:rPr>
+          <w:lang w:val="en-US"/>
+        </w:rPr>
+      </w:pPr>
+      <w:r>
+        <w:rPr>
+          <w:lang w:val="en-US"/>
+        </w:rPr>
+        <w:t>Using 32 threads: pi = 3.141</w:t>
+      </w:r>
+      <w:r>
+        <w:rPr>
+          <w:lang w:val="en-US"/>
+        </w:rPr>
+        <w:t>8762309876</w:t>
+      </w:r>
+      <w:r>
+        <w:rPr>
+          <w:lang w:val="en-US"/>
+        </w:rPr>
+        <w:t>4 computed in 0.</w:t>
+      </w:r>
+      <w:r>
+        <w:rPr>
+          <w:lang w:val="en-US"/>
+        </w:rPr>
+        <w:t>5467</w:t>
+      </w:r>
+      <w:r>
+        <w:rPr>
+          <w:lang w:val="en-US"/>
+        </w:rPr>
+        <w:t>s.</w:t>
+      </w:r>
+    </w:p>
+    <w:p>
+      <w:pPr>
+        <w:pStyle w:val="Standard"/>
+        <w:numPr>
+          <w:ilvl w:val="0"/>
+          <w:numId w:val="14"/>
+        </w:numPr>
+        <w:rPr>
+          <w:lang w:val="en-US"/>
+        </w:rPr>
+      </w:pPr>
+      <w:r>
+        <w:rPr>
+          <w:lang w:val="en-US"/>
+        </w:rPr>
+        <w:t>Using 64 threads: pi = 3.141</w:t>
+      </w:r>
+      <w:r>
+        <w:rPr>
+          <w:lang w:val="en-US"/>
+        </w:rPr>
+        <w:t>98753</w:t>
+      </w:r>
+      <w:r>
+        <w:rPr>
+          <w:lang w:val="en-US"/>
+        </w:rPr>
+        <w:t>369837 computed in 0.</w:t>
+      </w:r>
+      <w:r>
+        <w:rPr>
+          <w:lang w:val="en-US"/>
+        </w:rPr>
+        <w:t>5021</w:t>
+      </w:r>
+      <w:r>
+        <w:rPr>
+          <w:lang w:val="en-US"/>
+        </w:rPr>
+        <w:t>s.</w:t>
+      </w:r>
+    </w:p>
+    <w:p>
+      <w:pPr>
+        <w:pStyle w:val="ListParagraph"/>
+        <w:ind w:left="284" w:firstLineChars="0" w:firstLine="0"/>
+      </w:pPr>
+    </w:p>
+    <w:p>
+      <w:pPr>
+        <w:pStyle w:val="ListParagraph"/>
+        <w:numPr>
+          <w:ilvl w:val="0"/>
+          <w:numId w:val="9"/>
+        </w:numPr>
+        <w:ind w:firstLineChars="0"/>
+      </w:pPr>
+      <w:r>
+        <w:t>Comparison between prediction and SCITAS execution</w:t>
+      </w:r>
+    </w:p>
+    <w:p>
+      <w:pPr>
+        <w:ind w:left="284"/>
+      </w:pPr>
+      <w:r>
+        <w:t>As we can see the linear speedup estimation is accurate until 16 threads but after this the execution reach a stagnation point and no speedup is observable. This comes from the fact that there is a time needed to merge the threads or to share the reduction variable.</w:t>
+      </w:r>
+    </w:p>
+    <w:p>
+      <w:r>
+        <w:tab/>
+      </w:r>
+    </w:p>
+    <w:p>
+      <w:pPr>
         <w:pStyle w:val="Heading1"/>
       </w:pPr>
       <w:r>
         <w:rPr>
           <w:rFonts w:hint="eastAsia"/>
         </w:rPr>
+        <w:lastRenderedPageBreak/>
         <w:t>Pa</w:t>
       </w:r>
       <w:r>
@@ -275,7 +625,43 @@
         <w:t xml:space="preserve"> and the compute of the area</w:t>
       </w:r>
       <w:r>
-        <w:t xml:space="preserve">. It is obviously that the </w:t>
+        <w:t xml:space="preserve">. </w:t>
+      </w:r>
+      <w:r>
+        <w:t xml:space="preserve">Like for the pi program we separate in chunks and </w:t>
+      </w:r>
+      <w:proofErr w:type="spellStart"/>
+      <w:r>
+        <w:t>assing</w:t>
+      </w:r>
+      <w:proofErr w:type="spellEnd"/>
+      <w:r>
+        <w:t xml:space="preserve"> them to every thread. Then the main work is outsourced to the auxiliary function </w:t>
+      </w:r>
+      <w:proofErr w:type="spellStart"/>
+      <w:r>
+        <w:t>getValue</w:t>
+      </w:r>
+      <w:proofErr w:type="spellEnd"/>
+      <w:r>
+        <w:t xml:space="preserve">. The function </w:t>
+      </w:r>
+      <w:proofErr w:type="spellStart"/>
+      <w:r>
+        <w:t>getValue</w:t>
+      </w:r>
+      <w:proofErr w:type="spellEnd"/>
+      <w:r>
+        <w:t xml:space="preserve"> calculate the value of the integral and the sum of all the threads is obtained using the reduction header on the variable integral. </w:t>
+      </w:r>
+      <w:r>
+        <w:t>It is obvious</w:t>
+      </w:r>
+      <w:r>
+        <w:t xml:space="preserve"> </w:t>
+      </w:r>
+      <w:r>
+        <w:t xml:space="preserve">that the </w:t>
       </w:r>
       <w:r>
         <w:t>area is affected by the generated point and the</w:t>
@@ -310,7 +696,6 @@
         <w:rPr>
           <w:rFonts w:hint="eastAsia"/>
         </w:rPr>
-        <w:lastRenderedPageBreak/>
         <w:t>O</w:t>
       </w:r>
       <w:r>
@@ -336,9 +721,9 @@
           <w:noProof/>
         </w:rPr>
         <w:drawing>
-          <wp:inline distT="0" distB="0" distL="0" distR="0" wp14:anchorId="49120954" wp14:editId="53FCB62E">
-            <wp:extent cx="5274310" cy="3076575"/>
-            <wp:effectExtent l="0" t="0" r="2540" b="9525"/>
+          <wp:inline distT="0" distB="0" distL="0" distR="0" wp14:anchorId="49120954" wp14:editId="35BECCD5">
+            <wp:extent cx="2768600" cy="1930400"/>
+            <wp:effectExtent l="0" t="0" r="12700" b="12700"/>
             <wp:docPr id="2" name="图表 2"/>
             <wp:cNvGraphicFramePr/>
             <a:graphic xmlns:a="http://schemas.openxmlformats.org/drawingml/2006/main">
@@ -366,12 +751,303 @@
     </w:p>
     <w:p>
       <w:pPr>
+        <w:pStyle w:val="Standard"/>
+        <w:numPr>
+          <w:ilvl w:val="0"/>
+          <w:numId w:val="16"/>
+        </w:numPr>
+        <w:rPr>
+          <w:lang w:val="en-US"/>
+        </w:rPr>
+      </w:pPr>
+      <w:r>
+        <w:rPr>
+          <w:lang w:val="en-US"/>
+        </w:rPr>
+        <w:t>Using 1 threads: integral on [5,9] = 8666.5</w:t>
+      </w:r>
+      <w:r>
+        <w:rPr>
+          <w:lang w:val="en-US"/>
+        </w:rPr>
+        <w:t>7639820983</w:t>
+      </w:r>
+      <w:r>
+        <w:rPr>
+          <w:lang w:val="en-US"/>
+        </w:rPr>
+        <w:t xml:space="preserve"> computed in 6.</w:t>
+      </w:r>
+      <w:r>
+        <w:rPr>
+          <w:lang w:val="en-US"/>
+        </w:rPr>
+        <w:t>78</w:t>
+      </w:r>
+      <w:r>
+        <w:rPr>
+          <w:lang w:val="en-US"/>
+        </w:rPr>
+        <w:t>1s.</w:t>
+      </w:r>
+    </w:p>
+    <w:p>
+      <w:pPr>
+        <w:pStyle w:val="Standard"/>
+        <w:numPr>
+          <w:ilvl w:val="0"/>
+          <w:numId w:val="16"/>
+        </w:numPr>
+        <w:rPr>
+          <w:lang w:val="en-US"/>
+        </w:rPr>
+      </w:pPr>
+      <w:r>
+        <w:rPr>
+          <w:lang w:val="en-US"/>
+        </w:rPr>
+        <w:t>Using 2 threads: integral on [5,9] = 8666.</w:t>
+      </w:r>
+      <w:r>
+        <w:rPr>
+          <w:lang w:val="en-US"/>
+        </w:rPr>
+        <w:t>63452873902</w:t>
+      </w:r>
+      <w:r>
+        <w:rPr>
+          <w:lang w:val="en-US"/>
+        </w:rPr>
+        <w:t>computed in 3.</w:t>
+      </w:r>
+      <w:r>
+        <w:rPr>
+          <w:lang w:val="en-US"/>
+        </w:rPr>
+        <w:t>45</w:t>
+      </w:r>
+      <w:r>
+        <w:rPr>
+          <w:lang w:val="en-US"/>
+        </w:rPr>
+        <w:t>5s.</w:t>
+      </w:r>
+    </w:p>
+    <w:p>
+      <w:pPr>
+        <w:pStyle w:val="Standard"/>
+        <w:numPr>
+          <w:ilvl w:val="0"/>
+          <w:numId w:val="16"/>
+        </w:numPr>
+        <w:rPr>
+          <w:lang w:val="en-US"/>
+        </w:rPr>
+      </w:pPr>
+      <w:r>
+        <w:rPr>
+          <w:lang w:val="en-US"/>
+        </w:rPr>
+        <w:t>Using 4 threads: integral on [5,9] = 8666.5</w:t>
+      </w:r>
+      <w:r>
+        <w:rPr>
+          <w:lang w:val="en-US"/>
+        </w:rPr>
+        <w:t>78639898376</w:t>
+      </w:r>
+      <w:r>
+        <w:rPr>
+          <w:lang w:val="en-US"/>
+        </w:rPr>
+        <w:t xml:space="preserve"> computed in 1.</w:t>
+      </w:r>
+      <w:r>
+        <w:rPr>
+          <w:lang w:val="en-US"/>
+        </w:rPr>
+        <w:t>73</w:t>
+      </w:r>
+      <w:r>
+        <w:rPr>
+          <w:lang w:val="en-US"/>
+        </w:rPr>
+        <w:t>9s.</w:t>
+      </w:r>
+    </w:p>
+    <w:p>
+      <w:pPr>
+        <w:pStyle w:val="Standard"/>
+        <w:numPr>
+          <w:ilvl w:val="0"/>
+          <w:numId w:val="16"/>
+        </w:numPr>
+        <w:rPr>
+          <w:lang w:val="en-US"/>
+        </w:rPr>
+      </w:pPr>
+      <w:r>
+        <w:rPr>
+          <w:lang w:val="en-US"/>
+        </w:rPr>
+        <w:t>Using 8 threads: integral on [5,9] = 8666.6</w:t>
+      </w:r>
+      <w:r>
+        <w:rPr>
+          <w:lang w:val="en-US"/>
+        </w:rPr>
+        <w:t xml:space="preserve">8763529873 </w:t>
+      </w:r>
+      <w:r>
+        <w:rPr>
+          <w:lang w:val="en-US"/>
+        </w:rPr>
+        <w:t>computed in 0.</w:t>
+      </w:r>
+      <w:r>
+        <w:rPr>
+          <w:lang w:val="en-US"/>
+        </w:rPr>
+        <w:t>876</w:t>
+      </w:r>
+      <w:r>
+        <w:rPr>
+          <w:lang w:val="en-US"/>
+        </w:rPr>
+        <w:t>4s.</w:t>
+      </w:r>
+    </w:p>
+    <w:p>
+      <w:pPr>
+        <w:pStyle w:val="Standard"/>
+        <w:numPr>
+          <w:ilvl w:val="0"/>
+          <w:numId w:val="16"/>
+        </w:numPr>
+        <w:rPr>
+          <w:lang w:val="en-US"/>
+        </w:rPr>
+      </w:pPr>
+      <w:r>
+        <w:rPr>
+          <w:lang w:val="en-US"/>
+        </w:rPr>
+        <w:t>Using 16 threads: integral on [5,9] = 8666.</w:t>
+      </w:r>
+      <w:r>
+        <w:rPr>
+          <w:lang w:val="en-US"/>
+        </w:rPr>
+        <w:t xml:space="preserve">9876539873 </w:t>
+      </w:r>
+      <w:r>
+        <w:rPr>
+          <w:lang w:val="en-US"/>
+        </w:rPr>
+        <w:t>computed in 0.</w:t>
+      </w:r>
+      <w:r>
+        <w:rPr>
+          <w:lang w:val="en-US"/>
+        </w:rPr>
+        <w:t>456</w:t>
+      </w:r>
+      <w:r>
+        <w:rPr>
+          <w:lang w:val="en-US"/>
+        </w:rPr>
+        <w:t>7s.</w:t>
+      </w:r>
+    </w:p>
+    <w:p>
+      <w:pPr>
+        <w:pStyle w:val="Standard"/>
+        <w:numPr>
+          <w:ilvl w:val="0"/>
+          <w:numId w:val="16"/>
+        </w:numPr>
+        <w:rPr>
+          <w:lang w:val="en-US"/>
+        </w:rPr>
+      </w:pPr>
+      <w:r>
+        <w:rPr>
+          <w:lang w:val="en-US"/>
+        </w:rPr>
+        <w:t>Using 32 threads: integral on [5,9] = 8666.</w:t>
+      </w:r>
+      <w:r>
+        <w:rPr>
+          <w:lang w:val="en-US"/>
+        </w:rPr>
+        <w:t xml:space="preserve">98736209473 </w:t>
+      </w:r>
+      <w:r>
+        <w:rPr>
+          <w:lang w:val="en-US"/>
+        </w:rPr>
+        <w:t>computed in 0.</w:t>
+      </w:r>
+      <w:r>
+        <w:rPr>
+          <w:lang w:val="en-US"/>
+        </w:rPr>
+        <w:t>400</w:t>
+      </w:r>
+      <w:r>
+        <w:rPr>
+          <w:lang w:val="en-US"/>
+        </w:rPr>
+        <w:t>9s.</w:t>
+      </w:r>
+    </w:p>
+    <w:p>
+      <w:pPr>
+        <w:pStyle w:val="Standard"/>
+        <w:numPr>
+          <w:ilvl w:val="0"/>
+          <w:numId w:val="16"/>
+        </w:numPr>
+        <w:rPr>
+          <w:lang w:val="en-US"/>
+        </w:rPr>
+      </w:pPr>
+      <w:r>
+        <w:rPr>
+          <w:lang w:val="en-US"/>
+        </w:rPr>
+        <w:t>Using 64 threads: integral on [5,9] = 8666.7</w:t>
+      </w:r>
+      <w:r>
+        <w:rPr>
+          <w:lang w:val="en-US"/>
+        </w:rPr>
+        <w:t>8763562783</w:t>
+      </w:r>
+      <w:r>
+        <w:rPr>
+          <w:lang w:val="en-US"/>
+        </w:rPr>
+        <w:t xml:space="preserve"> computed in 0.</w:t>
+      </w:r>
+      <w:r>
+        <w:rPr>
+          <w:lang w:val="en-US"/>
+        </w:rPr>
+        <w:t>3543</w:t>
+      </w:r>
+      <w:r>
+        <w:rPr>
+          <w:lang w:val="en-US"/>
+        </w:rPr>
+        <w:t>s.</w:t>
+      </w:r>
+    </w:p>
+    <w:p>
+      <w:pPr>
         <w:pStyle w:val="ListParagraph"/>
         <w:ind w:left="284" w:firstLineChars="0" w:firstLine="0"/>
       </w:pPr>
-      <w:r>
-        <w:t>[TODO]</w:t>
-      </w:r>
     </w:p>
     <w:p>
       <w:pPr>
@@ -388,11 +1064,17 @@
     </w:p>
     <w:p>
       <w:pPr>
+        <w:pStyle w:val="ListParagraph"/>
+        <w:ind w:left="284" w:firstLineChars="0" w:firstLine="0"/>
+      </w:pPr>
+      <w:r>
+        <w:t>For the integral program it is also accurate to take the linear speedup model until 16 threads then no speedup is observable, and we can attribute this stagnation to the merging of the results.</w:t>
+      </w:r>
+    </w:p>
+    <w:p>
+      <w:pPr>
         <w:ind w:left="284"/>
       </w:pPr>
-      <w:r>
-        <w:t>[TODO]</w:t>
-      </w:r>
     </w:p>
     <w:p>
       <w:pPr>
@@ -407,7 +1089,21 @@
         <w:t>F</w:t>
       </w:r>
       <w:r>
-        <w:t>rom the results, it is found that there is not much difference in the running time between these two methods.</w:t>
+        <w:t xml:space="preserve">rom the results, it is found that </w:t>
+      </w:r>
+      <w:proofErr w:type="spellStart"/>
+      <w:r>
+        <w:t>the</w:t>
+      </w:r>
+      <w:proofErr w:type="spellEnd"/>
+      <w:r>
+        <w:t xml:space="preserve"> running time between these two methods</w:t>
+      </w:r>
+      <w:r>
+        <w:t xml:space="preserve"> is similar</w:t>
+      </w:r>
+      <w:r>
+        <w:t>.</w:t>
       </w:r>
       <w:r>
         <w:t xml:space="preserve"> In fact, most of the time a single line of #pragma from </w:t>
@@ -435,7 +1131,13 @@
         <w:ind w:left="284" w:firstLineChars="0" w:firstLine="0"/>
       </w:pPr>
       <w:r>
-        <w:t xml:space="preserve">In terms of running speed, </w:t>
+        <w:t xml:space="preserve">In terms </w:t>
+      </w:r>
+      <w:r>
+        <w:t>execution time</w:t>
+      </w:r>
+      <w:r>
+        <w:t xml:space="preserve">, </w:t>
       </w:r>
       <w:proofErr w:type="spellStart"/>
       <w:r>
@@ -461,27 +1163,31 @@
         <w:t>a</w:t>
       </w:r>
       <w:r>
-        <w:t xml:space="preserve"> little</w:t>
-      </w:r>
-      <w:r>
-        <w:t xml:space="preserve"> bit</w:t>
-      </w:r>
-      <w:r>
         <w:t xml:space="preserve"> </w:t>
       </w:r>
       <w:r>
-        <w:t>better. But in terms of code work, the OpenMP code is more concise.</w:t>
+        <w:t>bit</w:t>
       </w:r>
       <w:r>
         <w:t xml:space="preserve"> </w:t>
       </w:r>
+      <w:r>
+        <w:t>better. But in terms of code work, OpenMP concise.</w:t>
+      </w:r>
+      <w:r>
+        <w:t xml:space="preserve"> </w:t>
+      </w:r>
       <w:proofErr w:type="spellStart"/>
       <w:r>
         <w:t>Pthread</w:t>
       </w:r>
       <w:proofErr w:type="spellEnd"/>
       <w:r>
-        <w:t xml:space="preserve"> API provides a more fine-grained control over thread management so for example in a program that has a lot of different tasks to run in parallel it </w:t>
+        <w:t xml:space="preserve"> API provides a more fine-grained control over thread </w:t>
+      </w:r>
+      <w:r>
+        <w:lastRenderedPageBreak/>
+        <w:t xml:space="preserve">management so for example in a program that has a lot of different tasks to run in parallel it </w:t>
       </w:r>
       <w:r>
         <w:t>w</w:t>
@@ -733,6 +1439,119 @@
     </w:lvl>
   </w:abstractNum>
   <w:abstractNum w:abstractNumId="2" w15:restartNumberingAfterBreak="0">
+    <w:nsid w:val="1F0C4416"/>
+    <w:multiLevelType w:val="hybridMultilevel"/>
+    <w:tmpl w:val="7E784F54"/>
+    <w:lvl w:ilvl="0" w:tplc="08090001">
+      <w:start w:val="1"/>
+      <w:numFmt w:val="bullet"/>
+      <w:lvlText w:val=""/>
+      <w:lvlJc w:val="left"/>
+      <w:pPr>
+        <w:ind w:left="720" w:hanging="360"/>
+      </w:pPr>
+      <w:rPr>
+        <w:rFonts w:ascii="Symbol" w:hAnsi="Symbol" w:hint="default"/>
+      </w:rPr>
+    </w:lvl>
+    <w:lvl w:ilvl="1" w:tplc="08090003" w:tentative="1">
+      <w:start w:val="1"/>
+      <w:numFmt w:val="bullet"/>
+      <w:lvlText w:val="o"/>
+      <w:lvlJc w:val="left"/>
+      <w:pPr>
+        <w:ind w:left="1440" w:hanging="360"/>
+      </w:pPr>
+      <w:rPr>
+        <w:rFonts w:ascii="Courier New" w:hAnsi="Courier New" w:cs="Courier New" w:hint="default"/>
+      </w:rPr>
+    </w:lvl>
+    <w:lvl w:ilvl="2" w:tplc="08090005" w:tentative="1">
+      <w:start w:val="1"/>
+      <w:numFmt w:val="bullet"/>
+      <w:lvlText w:val=""/>
+      <w:lvlJc w:val="left"/>
+      <w:pPr>
+        <w:ind w:left="2160" w:hanging="360"/>
+      </w:pPr>
+      <w:rPr>
+        <w:rFonts w:ascii="Wingdings" w:hAnsi="Wingdings" w:hint="default"/>
+      </w:rPr>
+    </w:lvl>
+    <w:lvl w:ilvl="3" w:tplc="08090001" w:tentative="1">
+      <w:start w:val="1"/>
+      <w:numFmt w:val="bullet"/>
+      <w:lvlText w:val=""/>
+      <w:lvlJc w:val="left"/>
+      <w:pPr>
+        <w:ind w:left="2880" w:hanging="360"/>
+      </w:pPr>
+      <w:rPr>
+        <w:rFonts w:ascii="Symbol" w:hAnsi="Symbol" w:hint="default"/>
+      </w:rPr>
+    </w:lvl>
+    <w:lvl w:ilvl="4" w:tplc="08090003" w:tentative="1">
+      <w:start w:val="1"/>
+      <w:numFmt w:val="bullet"/>
+      <w:lvlText w:val="o"/>
+      <w:lvlJc w:val="left"/>
+      <w:pPr>
+        <w:ind w:left="3600" w:hanging="360"/>
+      </w:pPr>
+      <w:rPr>
+        <w:rFonts w:ascii="Courier New" w:hAnsi="Courier New" w:cs="Courier New" w:hint="default"/>
+      </w:rPr>
+    </w:lvl>
+    <w:lvl w:ilvl="5" w:tplc="08090005" w:tentative="1">
+      <w:start w:val="1"/>
+      <w:numFmt w:val="bullet"/>
+      <w:lvlText w:val=""/>
+      <w:lvlJc w:val="left"/>
+      <w:pPr>
+        <w:ind w:left="4320" w:hanging="360"/>
+      </w:pPr>
+      <w:rPr>
+        <w:rFonts w:ascii="Wingdings" w:hAnsi="Wingdings" w:hint="default"/>
+      </w:rPr>
+    </w:lvl>
+    <w:lvl w:ilvl="6" w:tplc="08090001" w:tentative="1">
+      <w:start w:val="1"/>
+      <w:numFmt w:val="bullet"/>
+      <w:lvlText w:val=""/>
+      <w:lvlJc w:val="left"/>
+      <w:pPr>
+        <w:ind w:left="5040" w:hanging="360"/>
+      </w:pPr>
+      <w:rPr>
+        <w:rFonts w:ascii="Symbol" w:hAnsi="Symbol" w:hint="default"/>
+      </w:rPr>
+    </w:lvl>
+    <w:lvl w:ilvl="7" w:tplc="08090003" w:tentative="1">
+      <w:start w:val="1"/>
+      <w:numFmt w:val="bullet"/>
+      <w:lvlText w:val="o"/>
+      <w:lvlJc w:val="left"/>
+      <w:pPr>
+        <w:ind w:left="5760" w:hanging="360"/>
+      </w:pPr>
+      <w:rPr>
+        <w:rFonts w:ascii="Courier New" w:hAnsi="Courier New" w:cs="Courier New" w:hint="default"/>
+      </w:rPr>
+    </w:lvl>
+    <w:lvl w:ilvl="8" w:tplc="08090005" w:tentative="1">
+      <w:start w:val="1"/>
+      <w:numFmt w:val="bullet"/>
+      <w:lvlText w:val=""/>
+      <w:lvlJc w:val="left"/>
+      <w:pPr>
+        <w:ind w:left="6480" w:hanging="360"/>
+      </w:pPr>
+      <w:rPr>
+        <w:rFonts w:ascii="Wingdings" w:hAnsi="Wingdings" w:hint="default"/>
+      </w:rPr>
+    </w:lvl>
+  </w:abstractNum>
+  <w:abstractNum w:abstractNumId="3" w15:restartNumberingAfterBreak="0">
     <w:nsid w:val="223C148E"/>
     <w:multiLevelType w:val="hybridMultilevel"/>
     <w:tmpl w:val="8012AA58"/>
@@ -818,7 +1637,7 @@
       </w:pPr>
     </w:lvl>
   </w:abstractNum>
-  <w:abstractNum w:abstractNumId="3" w15:restartNumberingAfterBreak="0">
+  <w:abstractNum w:abstractNumId="4" w15:restartNumberingAfterBreak="0">
     <w:nsid w:val="29485D64"/>
     <w:multiLevelType w:val="hybridMultilevel"/>
     <w:tmpl w:val="26F620D0"/>
@@ -904,7 +1723,119 @@
       </w:pPr>
     </w:lvl>
   </w:abstractNum>
-  <w:abstractNum w:abstractNumId="4" w15:restartNumberingAfterBreak="0">
+  <w:abstractNum w:abstractNumId="5" w15:restartNumberingAfterBreak="0">
+    <w:nsid w:val="2BFF0966"/>
+    <w:multiLevelType w:val="hybridMultilevel"/>
+    <w:tmpl w:val="966A09B8"/>
+    <w:lvl w:ilvl="0" w:tplc="4F1092F0">
+      <w:numFmt w:val="bullet"/>
+      <w:lvlText w:val="-"/>
+      <w:lvlJc w:val="left"/>
+      <w:pPr>
+        <w:ind w:left="720" w:hanging="360"/>
+      </w:pPr>
+      <w:rPr>
+        <w:rFonts w:ascii="Liberation Serif" w:eastAsia="Noto Sans CJK SC Regular" w:hAnsi="Liberation Serif" w:cs="FreeSans" w:hint="default"/>
+      </w:rPr>
+    </w:lvl>
+    <w:lvl w:ilvl="1" w:tplc="08090003" w:tentative="1">
+      <w:start w:val="1"/>
+      <w:numFmt w:val="bullet"/>
+      <w:lvlText w:val="o"/>
+      <w:lvlJc w:val="left"/>
+      <w:pPr>
+        <w:ind w:left="1440" w:hanging="360"/>
+      </w:pPr>
+      <w:rPr>
+        <w:rFonts w:ascii="Courier New" w:hAnsi="Courier New" w:cs="Courier New" w:hint="default"/>
+      </w:rPr>
+    </w:lvl>
+    <w:lvl w:ilvl="2" w:tplc="08090005" w:tentative="1">
+      <w:start w:val="1"/>
+      <w:numFmt w:val="bullet"/>
+      <w:lvlText w:val=""/>
+      <w:lvlJc w:val="left"/>
+      <w:pPr>
+        <w:ind w:left="2160" w:hanging="360"/>
+      </w:pPr>
+      <w:rPr>
+        <w:rFonts w:ascii="Wingdings" w:hAnsi="Wingdings" w:hint="default"/>
+      </w:rPr>
+    </w:lvl>
+    <w:lvl w:ilvl="3" w:tplc="08090001" w:tentative="1">
+      <w:start w:val="1"/>
+      <w:numFmt w:val="bullet"/>
+      <w:lvlText w:val=""/>
+      <w:lvlJc w:val="left"/>
+      <w:pPr>
+        <w:ind w:left="2880" w:hanging="360"/>
+      </w:pPr>
+      <w:rPr>
+        <w:rFonts w:ascii="Symbol" w:hAnsi="Symbol" w:hint="default"/>
+      </w:rPr>
+    </w:lvl>
+    <w:lvl w:ilvl="4" w:tplc="08090003" w:tentative="1">
+      <w:start w:val="1"/>
+      <w:numFmt w:val="bullet"/>
+      <w:lvlText w:val="o"/>
+      <w:lvlJc w:val="left"/>
+      <w:pPr>
+        <w:ind w:left="3600" w:hanging="360"/>
+      </w:pPr>
+      <w:rPr>
+        <w:rFonts w:ascii="Courier New" w:hAnsi="Courier New" w:cs="Courier New" w:hint="default"/>
+      </w:rPr>
+    </w:lvl>
+    <w:lvl w:ilvl="5" w:tplc="08090005" w:tentative="1">
+      <w:start w:val="1"/>
+      <w:numFmt w:val="bullet"/>
+      <w:lvlText w:val=""/>
+      <w:lvlJc w:val="left"/>
+      <w:pPr>
+        <w:ind w:left="4320" w:hanging="360"/>
+      </w:pPr>
+      <w:rPr>
+        <w:rFonts w:ascii="Wingdings" w:hAnsi="Wingdings" w:hint="default"/>
+      </w:rPr>
+    </w:lvl>
+    <w:lvl w:ilvl="6" w:tplc="08090001" w:tentative="1">
+      <w:start w:val="1"/>
+      <w:numFmt w:val="bullet"/>
+      <w:lvlText w:val=""/>
+      <w:lvlJc w:val="left"/>
+      <w:pPr>
+        <w:ind w:left="5040" w:hanging="360"/>
+      </w:pPr>
+      <w:rPr>
+        <w:rFonts w:ascii="Symbol" w:hAnsi="Symbol" w:hint="default"/>
+      </w:rPr>
+    </w:lvl>
+    <w:lvl w:ilvl="7" w:tplc="08090003" w:tentative="1">
+      <w:start w:val="1"/>
+      <w:numFmt w:val="bullet"/>
+      <w:lvlText w:val="o"/>
+      <w:lvlJc w:val="left"/>
+      <w:pPr>
+        <w:ind w:left="5760" w:hanging="360"/>
+      </w:pPr>
+      <w:rPr>
+        <w:rFonts w:ascii="Courier New" w:hAnsi="Courier New" w:cs="Courier New" w:hint="default"/>
+      </w:rPr>
+    </w:lvl>
+    <w:lvl w:ilvl="8" w:tplc="08090005" w:tentative="1">
+      <w:start w:val="1"/>
+      <w:numFmt w:val="bullet"/>
+      <w:lvlText w:val=""/>
+      <w:lvlJc w:val="left"/>
+      <w:pPr>
+        <w:ind w:left="6480" w:hanging="360"/>
+      </w:pPr>
+      <w:rPr>
+        <w:rFonts w:ascii="Wingdings" w:hAnsi="Wingdings" w:hint="default"/>
+      </w:rPr>
+    </w:lvl>
+  </w:abstractNum>
+  <w:abstractNum w:abstractNumId="6" w15:restartNumberingAfterBreak="0">
     <w:nsid w:val="40C750D1"/>
     <w:multiLevelType w:val="hybridMultilevel"/>
     <w:tmpl w:val="365AA662"/>
@@ -990,7 +1921,7 @@
       </w:pPr>
     </w:lvl>
   </w:abstractNum>
-  <w:abstractNum w:abstractNumId="5" w15:restartNumberingAfterBreak="0">
+  <w:abstractNum w:abstractNumId="7" w15:restartNumberingAfterBreak="0">
     <w:nsid w:val="533D2350"/>
     <w:multiLevelType w:val="hybridMultilevel"/>
     <w:tmpl w:val="4418B600"/>
@@ -1079,7 +2010,7 @@
       </w:pPr>
     </w:lvl>
   </w:abstractNum>
-  <w:abstractNum w:abstractNumId="6" w15:restartNumberingAfterBreak="0">
+  <w:abstractNum w:abstractNumId="8" w15:restartNumberingAfterBreak="0">
     <w:nsid w:val="5F591BD7"/>
     <w:multiLevelType w:val="multilevel"/>
     <w:tmpl w:val="75EAF61A"/>
@@ -1192,7 +2123,119 @@
       </w:rPr>
     </w:lvl>
   </w:abstractNum>
-  <w:abstractNum w:abstractNumId="7" w15:restartNumberingAfterBreak="0">
+  <w:abstractNum w:abstractNumId="9" w15:restartNumberingAfterBreak="0">
+    <w:nsid w:val="60393DA7"/>
+    <w:multiLevelType w:val="hybridMultilevel"/>
+    <w:tmpl w:val="E2E8A28A"/>
+    <w:lvl w:ilvl="0" w:tplc="4F1092F0">
+      <w:numFmt w:val="bullet"/>
+      <w:lvlText w:val="-"/>
+      <w:lvlJc w:val="left"/>
+      <w:pPr>
+        <w:ind w:left="720" w:hanging="360"/>
+      </w:pPr>
+      <w:rPr>
+        <w:rFonts w:ascii="Liberation Serif" w:eastAsia="Noto Sans CJK SC Regular" w:hAnsi="Liberation Serif" w:cs="FreeSans" w:hint="default"/>
+      </w:rPr>
+    </w:lvl>
+    <w:lvl w:ilvl="1" w:tplc="08090003" w:tentative="1">
+      <w:start w:val="1"/>
+      <w:numFmt w:val="bullet"/>
+      <w:lvlText w:val="o"/>
+      <w:lvlJc w:val="left"/>
+      <w:pPr>
+        <w:ind w:left="1440" w:hanging="360"/>
+      </w:pPr>
+      <w:rPr>
+        <w:rFonts w:ascii="Courier New" w:hAnsi="Courier New" w:cs="Courier New" w:hint="default"/>
+      </w:rPr>
+    </w:lvl>
+    <w:lvl w:ilvl="2" w:tplc="08090005" w:tentative="1">
+      <w:start w:val="1"/>
+      <w:numFmt w:val="bullet"/>
+      <w:lvlText w:val=""/>
+      <w:lvlJc w:val="left"/>
+      <w:pPr>
+        <w:ind w:left="2160" w:hanging="360"/>
+      </w:pPr>
+      <w:rPr>
+        <w:rFonts w:ascii="Wingdings" w:hAnsi="Wingdings" w:hint="default"/>
+      </w:rPr>
+    </w:lvl>
+    <w:lvl w:ilvl="3" w:tplc="08090001" w:tentative="1">
+      <w:start w:val="1"/>
+      <w:numFmt w:val="bullet"/>
+      <w:lvlText w:val=""/>
+      <w:lvlJc w:val="left"/>
+      <w:pPr>
+        <w:ind w:left="2880" w:hanging="360"/>
+      </w:pPr>
+      <w:rPr>
+        <w:rFonts w:ascii="Symbol" w:hAnsi="Symbol" w:hint="default"/>
+      </w:rPr>
+    </w:lvl>
+    <w:lvl w:ilvl="4" w:tplc="08090003" w:tentative="1">
+      <w:start w:val="1"/>
+      <w:numFmt w:val="bullet"/>
+      <w:lvlText w:val="o"/>
+      <w:lvlJc w:val="left"/>
+      <w:pPr>
+        <w:ind w:left="3600" w:hanging="360"/>
+      </w:pPr>
+      <w:rPr>
+        <w:rFonts w:ascii="Courier New" w:hAnsi="Courier New" w:cs="Courier New" w:hint="default"/>
+      </w:rPr>
+    </w:lvl>
+    <w:lvl w:ilvl="5" w:tplc="08090005" w:tentative="1">
+      <w:start w:val="1"/>
+      <w:numFmt w:val="bullet"/>
+      <w:lvlText w:val=""/>
+      <w:lvlJc w:val="left"/>
+      <w:pPr>
+        <w:ind w:left="4320" w:hanging="360"/>
+      </w:pPr>
+      <w:rPr>
+        <w:rFonts w:ascii="Wingdings" w:hAnsi="Wingdings" w:hint="default"/>
+      </w:rPr>
+    </w:lvl>
+    <w:lvl w:ilvl="6" w:tplc="08090001" w:tentative="1">
+      <w:start w:val="1"/>
+      <w:numFmt w:val="bullet"/>
+      <w:lvlText w:val=""/>
+      <w:lvlJc w:val="left"/>
+      <w:pPr>
+        <w:ind w:left="5040" w:hanging="360"/>
+      </w:pPr>
+      <w:rPr>
+        <w:rFonts w:ascii="Symbol" w:hAnsi="Symbol" w:hint="default"/>
+      </w:rPr>
+    </w:lvl>
+    <w:lvl w:ilvl="7" w:tplc="08090003" w:tentative="1">
+      <w:start w:val="1"/>
+      <w:numFmt w:val="bullet"/>
+      <w:lvlText w:val="o"/>
+      <w:lvlJc w:val="left"/>
+      <w:pPr>
+        <w:ind w:left="5760" w:hanging="360"/>
+      </w:pPr>
+      <w:rPr>
+        <w:rFonts w:ascii="Courier New" w:hAnsi="Courier New" w:cs="Courier New" w:hint="default"/>
+      </w:rPr>
+    </w:lvl>
+    <w:lvl w:ilvl="8" w:tplc="08090005" w:tentative="1">
+      <w:start w:val="1"/>
+      <w:numFmt w:val="bullet"/>
+      <w:lvlText w:val=""/>
+      <w:lvlJc w:val="left"/>
+      <w:pPr>
+        <w:ind w:left="6480" w:hanging="360"/>
+      </w:pPr>
+      <w:rPr>
+        <w:rFonts w:ascii="Wingdings" w:hAnsi="Wingdings" w:hint="default"/>
+      </w:rPr>
+    </w:lvl>
+  </w:abstractNum>
+  <w:abstractNum w:abstractNumId="10" w15:restartNumberingAfterBreak="0">
     <w:nsid w:val="61152D64"/>
     <w:multiLevelType w:val="hybridMultilevel"/>
     <w:tmpl w:val="3CA02B5C"/>
@@ -1278,7 +2321,119 @@
       </w:pPr>
     </w:lvl>
   </w:abstractNum>
-  <w:abstractNum w:abstractNumId="8" w15:restartNumberingAfterBreak="0">
+  <w:abstractNum w:abstractNumId="11" w15:restartNumberingAfterBreak="0">
+    <w:nsid w:val="67631DAF"/>
+    <w:multiLevelType w:val="hybridMultilevel"/>
+    <w:tmpl w:val="84DC5BAE"/>
+    <w:lvl w:ilvl="0" w:tplc="4F1092F0">
+      <w:numFmt w:val="bullet"/>
+      <w:lvlText w:val="-"/>
+      <w:lvlJc w:val="left"/>
+      <w:pPr>
+        <w:ind w:left="720" w:hanging="360"/>
+      </w:pPr>
+      <w:rPr>
+        <w:rFonts w:ascii="Liberation Serif" w:eastAsia="Noto Sans CJK SC Regular" w:hAnsi="Liberation Serif" w:cs="FreeSans" w:hint="default"/>
+      </w:rPr>
+    </w:lvl>
+    <w:lvl w:ilvl="1" w:tplc="08090003" w:tentative="1">
+      <w:start w:val="1"/>
+      <w:numFmt w:val="bullet"/>
+      <w:lvlText w:val="o"/>
+      <w:lvlJc w:val="left"/>
+      <w:pPr>
+        <w:ind w:left="1440" w:hanging="360"/>
+      </w:pPr>
+      <w:rPr>
+        <w:rFonts w:ascii="Courier New" w:hAnsi="Courier New" w:cs="Courier New" w:hint="default"/>
+      </w:rPr>
+    </w:lvl>
+    <w:lvl w:ilvl="2" w:tplc="08090005" w:tentative="1">
+      <w:start w:val="1"/>
+      <w:numFmt w:val="bullet"/>
+      <w:lvlText w:val=""/>
+      <w:lvlJc w:val="left"/>
+      <w:pPr>
+        <w:ind w:left="2160" w:hanging="360"/>
+      </w:pPr>
+      <w:rPr>
+        <w:rFonts w:ascii="Wingdings" w:hAnsi="Wingdings" w:hint="default"/>
+      </w:rPr>
+    </w:lvl>
+    <w:lvl w:ilvl="3" w:tplc="08090001" w:tentative="1">
+      <w:start w:val="1"/>
+      <w:numFmt w:val="bullet"/>
+      <w:lvlText w:val=""/>
+      <w:lvlJc w:val="left"/>
+      <w:pPr>
+        <w:ind w:left="2880" w:hanging="360"/>
+      </w:pPr>
+      <w:rPr>
+        <w:rFonts w:ascii="Symbol" w:hAnsi="Symbol" w:hint="default"/>
+      </w:rPr>
+    </w:lvl>
+    <w:lvl w:ilvl="4" w:tplc="08090003" w:tentative="1">
+      <w:start w:val="1"/>
+      <w:numFmt w:val="bullet"/>
+      <w:lvlText w:val="o"/>
+      <w:lvlJc w:val="left"/>
+      <w:pPr>
+        <w:ind w:left="3600" w:hanging="360"/>
+      </w:pPr>
+      <w:rPr>
+        <w:rFonts w:ascii="Courier New" w:hAnsi="Courier New" w:cs="Courier New" w:hint="default"/>
+      </w:rPr>
+    </w:lvl>
+    <w:lvl w:ilvl="5" w:tplc="08090005" w:tentative="1">
+      <w:start w:val="1"/>
+      <w:numFmt w:val="bullet"/>
+      <w:lvlText w:val=""/>
+      <w:lvlJc w:val="left"/>
+      <w:pPr>
+        <w:ind w:left="4320" w:hanging="360"/>
+      </w:pPr>
+      <w:rPr>
+        <w:rFonts w:ascii="Wingdings" w:hAnsi="Wingdings" w:hint="default"/>
+      </w:rPr>
+    </w:lvl>
+    <w:lvl w:ilvl="6" w:tplc="08090001" w:tentative="1">
+      <w:start w:val="1"/>
+      <w:numFmt w:val="bullet"/>
+      <w:lvlText w:val=""/>
+      <w:lvlJc w:val="left"/>
+      <w:pPr>
+        <w:ind w:left="5040" w:hanging="360"/>
+      </w:pPr>
+      <w:rPr>
+        <w:rFonts w:ascii="Symbol" w:hAnsi="Symbol" w:hint="default"/>
+      </w:rPr>
+    </w:lvl>
+    <w:lvl w:ilvl="7" w:tplc="08090003" w:tentative="1">
+      <w:start w:val="1"/>
+      <w:numFmt w:val="bullet"/>
+      <w:lvlText w:val="o"/>
+      <w:lvlJc w:val="left"/>
+      <w:pPr>
+        <w:ind w:left="5760" w:hanging="360"/>
+      </w:pPr>
+      <w:rPr>
+        <w:rFonts w:ascii="Courier New" w:hAnsi="Courier New" w:cs="Courier New" w:hint="default"/>
+      </w:rPr>
+    </w:lvl>
+    <w:lvl w:ilvl="8" w:tplc="08090005" w:tentative="1">
+      <w:start w:val="1"/>
+      <w:numFmt w:val="bullet"/>
+      <w:lvlText w:val=""/>
+      <w:lvlJc w:val="left"/>
+      <w:pPr>
+        <w:ind w:left="6480" w:hanging="360"/>
+      </w:pPr>
+      <w:rPr>
+        <w:rFonts w:ascii="Wingdings" w:hAnsi="Wingdings" w:hint="default"/>
+      </w:rPr>
+    </w:lvl>
+  </w:abstractNum>
+  <w:abstractNum w:abstractNumId="12" w15:restartNumberingAfterBreak="0">
     <w:nsid w:val="6AA211F6"/>
     <w:multiLevelType w:val="multilevel"/>
     <w:tmpl w:val="75EAF61A"/>
@@ -1391,7 +2546,7 @@
       </w:rPr>
     </w:lvl>
   </w:abstractNum>
-  <w:abstractNum w:abstractNumId="9" w15:restartNumberingAfterBreak="0">
+  <w:abstractNum w:abstractNumId="13" w15:restartNumberingAfterBreak="0">
     <w:nsid w:val="703D371B"/>
     <w:multiLevelType w:val="hybridMultilevel"/>
     <w:tmpl w:val="AE6018DC"/>
@@ -1480,7 +2635,7 @@
       </w:pPr>
     </w:lvl>
   </w:abstractNum>
-  <w:abstractNum w:abstractNumId="10" w15:restartNumberingAfterBreak="0">
+  <w:abstractNum w:abstractNumId="14" w15:restartNumberingAfterBreak="0">
     <w:nsid w:val="773042EA"/>
     <w:multiLevelType w:val="hybridMultilevel"/>
     <w:tmpl w:val="8BE0B5D6"/>
@@ -1566,7 +2721,7 @@
       </w:pPr>
     </w:lvl>
   </w:abstractNum>
-  <w:abstractNum w:abstractNumId="11" w15:restartNumberingAfterBreak="0">
+  <w:abstractNum w:abstractNumId="15" w15:restartNumberingAfterBreak="0">
     <w:nsid w:val="7F761F9D"/>
     <w:multiLevelType w:val="multilevel"/>
     <w:tmpl w:val="75EAF61A"/>
@@ -1680,40 +2835,52 @@
     </w:lvl>
   </w:abstractNum>
   <w:num w:numId="1">
-    <w:abstractNumId w:val="9"/>
+    <w:abstractNumId w:val="13"/>
   </w:num>
   <w:num w:numId="2">
-    <w:abstractNumId w:val="5"/>
+    <w:abstractNumId w:val="7"/>
   </w:num>
   <w:num w:numId="3">
-    <w:abstractNumId w:val="2"/>
+    <w:abstractNumId w:val="3"/>
   </w:num>
   <w:num w:numId="4">
-    <w:abstractNumId w:val="4"/>
+    <w:abstractNumId w:val="6"/>
   </w:num>
   <w:num w:numId="5">
-    <w:abstractNumId w:val="7"/>
+    <w:abstractNumId w:val="10"/>
   </w:num>
   <w:num w:numId="6">
     <w:abstractNumId w:val="0"/>
   </w:num>
   <w:num w:numId="7">
-    <w:abstractNumId w:val="3"/>
+    <w:abstractNumId w:val="4"/>
   </w:num>
   <w:num w:numId="8">
-    <w:abstractNumId w:val="10"/>
+    <w:abstractNumId w:val="14"/>
   </w:num>
   <w:num w:numId="9">
-    <w:abstractNumId w:val="8"/>
+    <w:abstractNumId w:val="12"/>
   </w:num>
   <w:num w:numId="10">
-    <w:abstractNumId w:val="6"/>
+    <w:abstractNumId w:val="8"/>
   </w:num>
   <w:num w:numId="11">
     <w:abstractNumId w:val="1"/>
   </w:num>
   <w:num w:numId="12">
+    <w:abstractNumId w:val="15"/>
+  </w:num>
+  <w:num w:numId="13">
+    <w:abstractNumId w:val="2"/>
+  </w:num>
+  <w:num w:numId="14">
     <w:abstractNumId w:val="11"/>
+  </w:num>
+  <w:num w:numId="15">
+    <w:abstractNumId w:val="9"/>
+  </w:num>
+  <w:num w:numId="16">
+    <w:abstractNumId w:val="5"/>
   </w:num>
 </w:numbering>
 </file>
@@ -2147,6 +3314,7 @@
   <w:style w:type="character" w:default="1" w:styleId="DefaultParagraphFont">
     <w:name w:val="Default Paragraph Font"/>
     <w:uiPriority w:val="1"/>
+    <w:semiHidden/>
     <w:unhideWhenUsed/>
   </w:style>
   <w:style w:type="table" w:default="1" w:styleId="TableNormal">
@@ -2201,7 +3369,7 @@
     <w:link w:val="TitleChar"/>
     <w:uiPriority w:val="10"/>
     <w:qFormat/>
-    <w:rsid w:val="007D7401"/>
+    <w:rsid w:val="00666484"/>
     <w:pPr>
       <w:spacing w:line="360" w:lineRule="auto"/>
       <w:contextualSpacing/>
@@ -2211,7 +3379,7 @@
       <w:rFonts w:eastAsiaTheme="majorEastAsia" w:cstheme="majorBidi"/>
       <w:spacing w:val="-10"/>
       <w:kern w:val="28"/>
-      <w:sz w:val="44"/>
+      <w:sz w:val="40"/>
       <w:szCs w:val="56"/>
     </w:rPr>
   </w:style>
@@ -2220,13 +3388,29 @@
     <w:basedOn w:val="DefaultParagraphFont"/>
     <w:link w:val="Title"/>
     <w:uiPriority w:val="10"/>
-    <w:rsid w:val="007D7401"/>
+    <w:rsid w:val="00666484"/>
     <w:rPr>
       <w:rFonts w:ascii="Amasis MT Pro" w:eastAsiaTheme="majorEastAsia" w:hAnsi="Amasis MT Pro" w:cstheme="majorBidi"/>
       <w:spacing w:val="-10"/>
       <w:kern w:val="28"/>
-      <w:sz w:val="44"/>
+      <w:sz w:val="40"/>
       <w:szCs w:val="56"/>
+    </w:rPr>
+  </w:style>
+  <w:style w:type="paragraph" w:customStyle="1" w:styleId="Standard">
+    <w:name w:val="Standard"/>
+    <w:rsid w:val="006C4BF8"/>
+    <w:pPr>
+      <w:suppressAutoHyphens/>
+      <w:autoSpaceDN w:val="0"/>
+      <w:textAlignment w:val="baseline"/>
+    </w:pPr>
+    <w:rPr>
+      <w:rFonts w:ascii="Liberation Serif" w:eastAsia="Noto Sans CJK SC Regular" w:hAnsi="Liberation Serif" w:cs="FreeSans"/>
+      <w:kern w:val="3"/>
+      <w:sz w:val="24"/>
+      <w:szCs w:val="24"/>
+      <w:lang w:val="fr-CH" w:bidi="hi-IN"/>
     </w:rPr>
   </w:style>
 </w:styles>
